--- a/Thesis/Chapter3/Raw/Tables/c3VCSMiningToolSummary.docx
+++ b/Thesis/Chapter3/Raw/Tables/c3VCSMiningToolSummary.docx
@@ -6,12 +6,13 @@
       <w:tblPr>
         <w:tblStyle w:val="Style1"/>
         <w:tblW w:w="0" w:type="auto"/>
+        <w:tblLayout w:type="fixed"/>
         <w:tblLook w:val="04A0" w:firstRow="1" w:lastRow="0" w:firstColumn="1" w:lastColumn="0" w:noHBand="0" w:noVBand="1"/>
       </w:tblPr>
       <w:tblGrid>
-        <w:gridCol w:w="1418"/>
-        <w:gridCol w:w="3902"/>
-        <w:gridCol w:w="3684"/>
+        <w:gridCol w:w="1668"/>
+        <w:gridCol w:w="3685"/>
+        <w:gridCol w:w="3651"/>
       </w:tblGrid>
       <w:tr>
         <w:trPr>
@@ -19,7 +20,7 @@
         </w:trPr>
         <w:tc>
           <w:tcPr>
-            <w:tcW w:w="1418" w:type="dxa"/>
+            <w:tcW w:w="1668" w:type="dxa"/>
           </w:tcPr>
           <w:p>
             <w:pPr>
@@ -41,7 +42,7 @@
         </w:tc>
         <w:tc>
           <w:tcPr>
-            <w:tcW w:w="3969" w:type="dxa"/>
+            <w:tcW w:w="3685" w:type="dxa"/>
           </w:tcPr>
           <w:p>
             <w:pPr>
@@ -63,7 +64,7 @@
         </w:tc>
         <w:tc>
           <w:tcPr>
-            <w:tcW w:w="3747" w:type="dxa"/>
+            <w:tcW w:w="3651" w:type="dxa"/>
           </w:tcPr>
           <w:p>
             <w:pPr>
@@ -87,7 +88,7 @@
       <w:tr>
         <w:tc>
           <w:tcPr>
-            <w:tcW w:w="1418" w:type="dxa"/>
+            <w:tcW w:w="1668" w:type="dxa"/>
           </w:tcPr>
           <w:p>
             <w:pPr>
@@ -122,13 +123,28 @@
                 <w:b/>
                 <w:color w:val="000000"/>
               </w:rPr>
-              <w:t>[Ger04]</w:t>
+              <w:t>(</w:t>
+            </w:r>
+            <w:r>
+              <w:rPr>
+                <w:rFonts w:cs="Times New Roman"/>
+                <w:color w:val="000000"/>
+              </w:rPr>
+              <w:t>German, 2004</w:t>
+            </w:r>
+            <w:r>
+              <w:rPr>
+                <w:rFonts w:cs="Times New Roman"/>
+                <w:b/>
+                <w:color w:val="000000"/>
+              </w:rPr>
+              <w:t>)</w:t>
             </w:r>
           </w:p>
         </w:tc>
         <w:tc>
           <w:tcPr>
-            <w:tcW w:w="3969" w:type="dxa"/>
+            <w:tcW w:w="3685" w:type="dxa"/>
           </w:tcPr>
           <w:p>
             <w:pPr>
@@ -163,7 +179,7 @@
         </w:tc>
         <w:tc>
           <w:tcPr>
-            <w:tcW w:w="3747" w:type="dxa"/>
+            <w:tcW w:w="3651" w:type="dxa"/>
           </w:tcPr>
           <w:p>
             <w:pPr>
@@ -187,15 +203,13 @@
               </w:rPr>
               <w:t xml:space="preserve"> No support for structural metrics mining.</w:t>
             </w:r>
-            <w:bookmarkStart w:id="0" w:name="_GoBack"/>
-            <w:bookmarkEnd w:id="0"/>
           </w:p>
         </w:tc>
       </w:tr>
       <w:tr>
         <w:tc>
           <w:tcPr>
-            <w:tcW w:w="1418" w:type="dxa"/>
+            <w:tcW w:w="1668" w:type="dxa"/>
           </w:tcPr>
           <w:p>
             <w:pPr>
@@ -230,7 +244,45 @@
                 <w:b/>
                 <w:color w:val="000000"/>
               </w:rPr>
-              <w:t>[CM03]</w:t>
+              <w:t>(</w:t>
+            </w:r>
+            <w:proofErr w:type="spellStart"/>
+            <w:r>
+              <w:rPr>
+                <w:rFonts w:cs="Times New Roman"/>
+                <w:color w:val="000000"/>
+              </w:rPr>
+              <w:t>Cubrani</w:t>
+            </w:r>
+            <w:r>
+              <w:rPr>
+                <w:rFonts w:cs="Times New Roman"/>
+                <w:color w:val="000000"/>
+              </w:rPr>
+              <w:t>c</w:t>
+            </w:r>
+            <w:proofErr w:type="spellEnd"/>
+            <w:r>
+              <w:rPr>
+                <w:rFonts w:cs="Times New Roman"/>
+                <w:color w:val="000000"/>
+              </w:rPr>
+              <w:t xml:space="preserve"> and Murphy</w:t>
+            </w:r>
+            <w:r>
+              <w:rPr>
+                <w:rFonts w:cs="Times New Roman"/>
+                <w:color w:val="000000"/>
+              </w:rPr>
+              <w:t>, 2003</w:t>
+            </w:r>
+            <w:r>
+              <w:rPr>
+                <w:rFonts w:cs="Times New Roman"/>
+                <w:b/>
+                <w:color w:val="000000"/>
+              </w:rPr>
+              <w:t>)</w:t>
             </w:r>
           </w:p>
           <w:p>
@@ -245,7 +297,7 @@
         </w:tc>
         <w:tc>
           <w:tcPr>
-            <w:tcW w:w="3969" w:type="dxa"/>
+            <w:tcW w:w="3685" w:type="dxa"/>
           </w:tcPr>
           <w:p>
             <w:pPr>
@@ -292,11 +344,23 @@
               </w:rPr>
               <w:t xml:space="preserve"> multiple sources of open source project data. Supports CVS, Bugzilla, Newsgroups, and mailing list archives.</w:t>
             </w:r>
+            <w:r>
+              <w:t xml:space="preserve"> </w:t>
+            </w:r>
+          </w:p>
+          <w:p>
+            <w:pPr>
+              <w:rPr>
+                <w:rFonts w:cs="Times New Roman"/>
+                <w:b/>
+                <w:color w:val="000000"/>
+              </w:rPr>
+            </w:pPr>
           </w:p>
         </w:tc>
         <w:tc>
           <w:tcPr>
-            <w:tcW w:w="3747" w:type="dxa"/>
+            <w:tcW w:w="3651" w:type="dxa"/>
           </w:tcPr>
           <w:p>
             <w:pPr>
@@ -319,7 +383,7 @@
       <w:tr>
         <w:tc>
           <w:tcPr>
-            <w:tcW w:w="1418" w:type="dxa"/>
+            <w:tcW w:w="1668" w:type="dxa"/>
           </w:tcPr>
           <w:p>
             <w:pPr>
@@ -354,13 +418,44 @@
                 <w:b/>
                 <w:color w:val="000000"/>
               </w:rPr>
-              <w:t>[LZ05]</w:t>
+              <w:t>(</w:t>
+            </w:r>
+            <w:proofErr w:type="spellStart"/>
+            <w:r>
+              <w:rPr>
+                <w:rFonts w:cs="Times New Roman"/>
+                <w:color w:val="000000"/>
+              </w:rPr>
+              <w:t>Livshits</w:t>
+            </w:r>
+            <w:proofErr w:type="spellEnd"/>
+            <w:r>
+              <w:rPr>
+                <w:rFonts w:cs="Times New Roman"/>
+                <w:color w:val="000000"/>
+              </w:rPr>
+              <w:t xml:space="preserve"> and Zimmermann</w:t>
+            </w:r>
+            <w:r>
+              <w:rPr>
+                <w:rFonts w:cs="Times New Roman"/>
+                <w:color w:val="000000"/>
+              </w:rPr>
+              <w:t>, 2005</w:t>
+            </w:r>
+            <w:r>
+              <w:rPr>
+                <w:rFonts w:cs="Times New Roman"/>
+                <w:b/>
+                <w:color w:val="000000"/>
+              </w:rPr>
+              <w:t>)</w:t>
             </w:r>
           </w:p>
         </w:tc>
         <w:tc>
           <w:tcPr>
-            <w:tcW w:w="3969" w:type="dxa"/>
+            <w:tcW w:w="3685" w:type="dxa"/>
           </w:tcPr>
           <w:p>
             <w:pPr>
@@ -380,7 +475,7 @@
         </w:tc>
         <w:tc>
           <w:tcPr>
-            <w:tcW w:w="3747" w:type="dxa"/>
+            <w:tcW w:w="3651" w:type="dxa"/>
           </w:tcPr>
           <w:p>
             <w:pPr>
@@ -403,7 +498,7 @@
       <w:tr>
         <w:tc>
           <w:tcPr>
-            <w:tcW w:w="1418" w:type="dxa"/>
+            <w:tcW w:w="1668" w:type="dxa"/>
             <w:tcBorders>
               <w:bottom w:val="dotted" w:sz="8" w:space="0" w:color="auto"/>
             </w:tcBorders>
@@ -439,13 +534,28 @@
                 <w:b/>
                 <w:color w:val="000000"/>
               </w:rPr>
-              <w:t>[BWJKG05]</w:t>
+              <w:t>(</w:t>
+            </w:r>
+            <w:r>
+              <w:rPr>
+                <w:rFonts w:cs="Times New Roman"/>
+                <w:color w:val="000000"/>
+              </w:rPr>
+              <w:t>Bevan et al., 2005</w:t>
+            </w:r>
+            <w:r>
+              <w:rPr>
+                <w:rFonts w:cs="Times New Roman"/>
+                <w:b/>
+                <w:color w:val="000000"/>
+              </w:rPr>
+              <w:t>)</w:t>
             </w:r>
           </w:p>
         </w:tc>
         <w:tc>
           <w:tcPr>
-            <w:tcW w:w="3969" w:type="dxa"/>
+            <w:tcW w:w="3685" w:type="dxa"/>
             <w:tcBorders>
               <w:bottom w:val="dotted" w:sz="8" w:space="0" w:color="auto"/>
             </w:tcBorders>
@@ -463,29 +573,48 @@
                 <w:rFonts w:cs="Times New Roman"/>
                 <w:color w:val="000000"/>
               </w:rPr>
-              <w:t xml:space="preserve">Kenyon provides a </w:t>
-            </w:r>
-            <w:proofErr w:type="spellStart"/>
-            <w:r>
-              <w:rPr>
-                <w:rFonts w:cs="Times New Roman"/>
-                <w:color w:val="000000"/>
-              </w:rPr>
-              <w:t>resuable</w:t>
-            </w:r>
-            <w:proofErr w:type="spellEnd"/>
-            <w:r>
-              <w:rPr>
-                <w:rFonts w:cs="Times New Roman"/>
-                <w:color w:val="000000"/>
-              </w:rPr>
-              <w:t xml:space="preserve"> framework to extract data from any number of VCS systems and store it to disk in a customisable file format.</w:t>
+              <w:t>R</w:t>
+            </w:r>
+            <w:r>
+              <w:rPr>
+                <w:rFonts w:cs="Times New Roman"/>
+                <w:color w:val="000000"/>
+              </w:rPr>
+              <w:t>e</w:t>
+            </w:r>
+            <w:r>
+              <w:rPr>
+                <w:rFonts w:cs="Times New Roman"/>
+                <w:color w:val="000000"/>
+              </w:rPr>
+              <w:t>-us</w:t>
+            </w:r>
+            <w:r>
+              <w:rPr>
+                <w:rFonts w:cs="Times New Roman"/>
+                <w:color w:val="000000"/>
+              </w:rPr>
+              <w:t xml:space="preserve">able framework to extract data from </w:t>
+            </w:r>
+            <w:r>
+              <w:rPr>
+                <w:rFonts w:cs="Times New Roman"/>
+                <w:color w:val="000000"/>
+              </w:rPr>
+              <w:t>multiple</w:t>
+            </w:r>
+            <w:r>
+              <w:rPr>
+                <w:rFonts w:cs="Times New Roman"/>
+                <w:color w:val="000000"/>
+              </w:rPr>
+              <w:t xml:space="preserve"> VCS systems and store it to disk in a customisable file format.</w:t>
             </w:r>
           </w:p>
         </w:tc>
         <w:tc>
           <w:tcPr>
-            <w:tcW w:w="3747" w:type="dxa"/>
+            <w:tcW w:w="3651" w:type="dxa"/>
             <w:tcBorders>
               <w:bottom w:val="dotted" w:sz="8" w:space="0" w:color="auto"/>
             </w:tcBorders>
@@ -527,7 +656,7 @@
       <w:tr>
         <w:tc>
           <w:tcPr>
-            <w:tcW w:w="1418" w:type="dxa"/>
+            <w:tcW w:w="1668" w:type="dxa"/>
             <w:tcBorders>
               <w:top w:val="dotted" w:sz="8" w:space="0" w:color="auto"/>
               <w:bottom w:val="single" w:sz="18" w:space="0" w:color="000000"/>
@@ -566,13 +695,30 @@
                 <w:b/>
                 <w:color w:val="000000"/>
               </w:rPr>
-              <w:t>[Rob]</w:t>
+              <w:t>(</w:t>
+            </w:r>
+            <w:bookmarkStart w:id="0" w:name="_GoBack"/>
+            <w:bookmarkEnd w:id="0"/>
+            <w:r>
+              <w:rPr>
+                <w:rFonts w:cs="Times New Roman"/>
+                <w:color w:val="000000"/>
+              </w:rPr>
+              <w:t>Robles, 2004</w:t>
+            </w:r>
+            <w:r>
+              <w:rPr>
+                <w:rFonts w:cs="Times New Roman"/>
+                <w:b/>
+                <w:color w:val="000000"/>
+              </w:rPr>
+              <w:t>)</w:t>
             </w:r>
           </w:p>
         </w:tc>
         <w:tc>
           <w:tcPr>
-            <w:tcW w:w="3969" w:type="dxa"/>
+            <w:tcW w:w="3685" w:type="dxa"/>
             <w:tcBorders>
               <w:top w:val="dotted" w:sz="8" w:space="0" w:color="auto"/>
               <w:bottom w:val="single" w:sz="18" w:space="0" w:color="000000"/>
@@ -591,13 +737,41 @@
                 <w:rFonts w:cs="Times New Roman"/>
                 <w:color w:val="000000"/>
               </w:rPr>
-              <w:t>Extracts information from source code revision history logs and stores them in a database. Supports multiple VCS systems. Active research community.</w:t>
+              <w:t xml:space="preserve">Extracts information from </w:t>
+            </w:r>
+            <w:r>
+              <w:rPr>
+                <w:rFonts w:cs="Times New Roman"/>
+                <w:color w:val="000000"/>
+              </w:rPr>
+              <w:t xml:space="preserve">revision history logs, </w:t>
+            </w:r>
+            <w:r>
+              <w:rPr>
+                <w:rFonts w:cs="Times New Roman"/>
+                <w:color w:val="000000"/>
+              </w:rPr>
+              <w:t>stor</w:t>
+            </w:r>
+            <w:r>
+              <w:rPr>
+                <w:rFonts w:cs="Times New Roman"/>
+                <w:color w:val="000000"/>
+              </w:rPr>
+              <w:t>ing</w:t>
+            </w:r>
+            <w:r>
+              <w:rPr>
+                <w:rFonts w:cs="Times New Roman"/>
+                <w:color w:val="000000"/>
+              </w:rPr>
+              <w:t xml:space="preserve"> in a database. Supports multiple VCS systems. Active research community.</w:t>
             </w:r>
           </w:p>
         </w:tc>
         <w:tc>
           <w:tcPr>
-            <w:tcW w:w="3747" w:type="dxa"/>
+            <w:tcW w:w="3651" w:type="dxa"/>
             <w:tcBorders>
               <w:top w:val="dotted" w:sz="8" w:space="0" w:color="auto"/>
               <w:bottom w:val="single" w:sz="18" w:space="0" w:color="000000"/>
